--- a/ResponseToReviewers 2.docx
+++ b/ResponseToReviewers 2.docx
@@ -16,6 +16,17 @@
         </w:rPr>
         <w:t>Response to Reviews – TOSN-2010-0006</w:t>
       </w:r>
+      <w:ins w:id="0" w:author="Alex Rogers" w:date="2011-04-04T21:54:00Z">
+        <w:r>
+          <w:rPr>
+            <w:rFonts w:eastAsia="Times New Roman"/>
+            <w:color w:val="000000"/>
+            <w:sz w:val="36"/>
+            <w:szCs w:val="28"/>
+          </w:rPr>
+          <w:t>.R1</w:t>
+        </w:r>
+      </w:ins>
     </w:p>
     <w:p>
       <w:pPr>
@@ -553,7 +564,7 @@
         </w:rPr>
         <w:t xml:space="preserve">also compared our approach </w:t>
       </w:r>
-      <w:ins w:id="0" w:author="Nick Jennings" w:date="2011-04-04T16:37:00Z">
+      <w:ins w:id="1" w:author="Nick Jennings" w:date="2011-04-04T16:37:00Z">
         <w:r>
           <w:rPr>
             <w:color w:val="000000" w:themeColor="text1"/>
@@ -698,7 +709,7 @@
         </w:rPr>
         <w:t xml:space="preserve">We would </w:t>
       </w:r>
-      <w:del w:id="1" w:author="Nick Jennings" w:date="2011-04-04T16:39:00Z">
+      <w:del w:id="2" w:author="Nick Jennings" w:date="2011-04-04T16:39:00Z">
         <w:r>
           <w:rPr>
             <w:color w:val="1F497D" w:themeColor="text2"/>
@@ -708,7 +719,7 @@
           <w:delText xml:space="preserve">argue </w:delText>
         </w:r>
       </w:del>
-      <w:ins w:id="2" w:author="Nick Jennings" w:date="2011-04-04T16:39:00Z">
+      <w:ins w:id="3" w:author="Nick Jennings" w:date="2011-04-04T16:39:00Z">
         <w:r>
           <w:rPr>
             <w:color w:val="1F497D" w:themeColor="text2"/>
@@ -870,7 +881,7 @@
         </w:rPr>
         <w:t>.</w:t>
       </w:r>
-      <w:ins w:id="3" w:author="Nick Jennings" w:date="2011-04-04T16:40:00Z">
+      <w:ins w:id="4" w:author="Nick Jennings" w:date="2011-04-04T16:40:00Z">
         <w:r>
           <w:rPr>
             <w:color w:val="1F497D" w:themeColor="text2"/>
@@ -924,7 +935,7 @@
         </w:rPr>
         <w:t>2 which makes the application of the Gaussian process approach clearer</w:t>
       </w:r>
-      <w:ins w:id="4" w:author="Nick Jennings" w:date="2011-04-04T16:41:00Z">
+      <w:ins w:id="5" w:author="Nick Jennings" w:date="2011-04-04T16:41:00Z">
         <w:r>
           <w:rPr>
             <w:color w:val="1F497D" w:themeColor="text2"/>
@@ -934,7 +945,7 @@
           <w:t>. We do this</w:t>
         </w:r>
       </w:ins>
-      <w:del w:id="5" w:author="Nick Jennings" w:date="2011-04-04T16:41:00Z">
+      <w:del w:id="6" w:author="Nick Jennings" w:date="2011-04-04T16:41:00Z">
         <w:r>
           <w:rPr>
             <w:color w:val="1F497D" w:themeColor="text2"/>
@@ -952,7 +963,7 @@
         </w:rPr>
         <w:t xml:space="preserve"> before the details </w:t>
       </w:r>
-      <w:ins w:id="6" w:author="Nick Jennings" w:date="2011-04-04T16:41:00Z">
+      <w:ins w:id="7" w:author="Nick Jennings" w:date="2011-04-04T16:41:00Z">
         <w:r>
           <w:rPr>
             <w:color w:val="1F497D" w:themeColor="text2"/>
@@ -996,12 +1007,12 @@
         </w:tabs>
         <w:jc w:val="both"/>
         <w:rPr>
-          <w:del w:id="7" w:author="Nick Jennings" w:date="2011-04-04T16:43:00Z"/>
-          <w:color w:val="1F497D" w:themeColor="text2"/>
-          <w:sz w:val="24"/>
-          <w:szCs w:val="24"/>
-        </w:rPr>
-        <w:pPrChange w:id="8" w:author="Nick Jennings" w:date="2011-04-04T16:44:00Z">
+          <w:del w:id="8" w:author="Nick Jennings" w:date="2011-04-04T16:43:00Z"/>
+          <w:color w:val="1F497D" w:themeColor="text2"/>
+          <w:sz w:val="24"/>
+          <w:szCs w:val="24"/>
+        </w:rPr>
+        <w:pPrChange w:id="9" w:author="Nick Jennings" w:date="2011-04-04T16:44:00Z">
           <w:pPr>
             <w:pStyle w:val="Default"/>
             <w:jc w:val="both"/>
@@ -1016,27 +1027,376 @@
         </w:rPr>
         <w:tab/>
       </w:r>
-      <w:ins w:id="9" w:author="Nick Jennings" w:date="2011-04-04T16:42:00Z">
+      <w:ins w:id="10" w:author="Nick Jennings" w:date="2011-04-04T16:42:00Z">
         <w:r>
           <w:rPr>
-            <w:color w:val="C00000"/>
+            <w:color w:val="1F497D" w:themeColor="text2"/>
             <w:sz w:val="24"/>
             <w:szCs w:val="24"/>
+            <w:rPrChange w:id="11" w:author="Alex Rogers" w:date="2011-04-04T21:52:00Z">
+              <w:rPr>
+                <w:color w:val="C00000"/>
+                <w:sz w:val="24"/>
+                <w:szCs w:val="24"/>
+              </w:rPr>
+            </w:rPrChange>
           </w:rPr>
           <w:t xml:space="preserve">You are correct with this point. Thus </w:t>
         </w:r>
       </w:ins>
-      <w:ins w:id="10" w:author="Nick Jennings" w:date="2011-04-04T16:43:00Z">
+      <w:ins w:id="12" w:author="Nick Jennings" w:date="2011-04-04T16:43:00Z">
+        <w:r>
+          <w:rPr>
+            <w:color w:val="1F497D" w:themeColor="text2"/>
+            <w:sz w:val="24"/>
+            <w:szCs w:val="24"/>
+            <w:rPrChange w:id="13" w:author="Alex Rogers" w:date="2011-04-04T21:52:00Z">
+              <w:rPr>
+                <w:color w:val="1F497D" w:themeColor="text2"/>
+                <w:sz w:val="24"/>
+                <w:szCs w:val="24"/>
+              </w:rPr>
+            </w:rPrChange>
+          </w:rPr>
+          <w:t>w</w:t>
+        </w:r>
+      </w:ins>
+      <w:del w:id="14" w:author="Nick Jennings" w:date="2011-04-04T16:43:00Z">
+        <w:r>
+          <w:rPr>
+            <w:color w:val="1F497D" w:themeColor="text2"/>
+            <w:sz w:val="24"/>
+            <w:szCs w:val="24"/>
+            <w:rPrChange w:id="15" w:author="Alex Rogers" w:date="2011-04-04T21:52:00Z">
+              <w:rPr>
+                <w:color w:val="1F497D" w:themeColor="text2"/>
+                <w:sz w:val="24"/>
+                <w:szCs w:val="24"/>
+              </w:rPr>
+            </w:rPrChange>
+          </w:rPr>
+          <w:delText>W</w:delText>
+        </w:r>
+      </w:del>
+      <w:r>
+        <w:rPr>
+          <w:color w:val="1F497D" w:themeColor="text2"/>
+          <w:sz w:val="24"/>
+          <w:szCs w:val="24"/>
+          <w:rPrChange w:id="16" w:author="Alex Rogers" w:date="2011-04-04T21:52:00Z">
+            <w:rPr>
+              <w:color w:val="1F497D" w:themeColor="text2"/>
+              <w:sz w:val="24"/>
+              <w:szCs w:val="24"/>
+            </w:rPr>
+          </w:rPrChange>
+        </w:rPr>
+        <w:t xml:space="preserve">e </w:t>
+      </w:r>
+      <w:proofErr w:type="gramStart"/>
+      <w:r>
+        <w:rPr>
+          <w:color w:val="1F497D" w:themeColor="text2"/>
+          <w:sz w:val="24"/>
+          <w:szCs w:val="24"/>
+          <w:rPrChange w:id="17" w:author="Alex Rogers" w:date="2011-04-04T21:52:00Z">
+            <w:rPr>
+              <w:color w:val="1F497D" w:themeColor="text2"/>
+              <w:sz w:val="24"/>
+              <w:szCs w:val="24"/>
+            </w:rPr>
+          </w:rPrChange>
+        </w:rPr>
+        <w:t>have</w:t>
+      </w:r>
+      <w:proofErr w:type="gramEnd"/>
+      <w:r>
+        <w:rPr>
+          <w:color w:val="1F497D" w:themeColor="text2"/>
+          <w:sz w:val="24"/>
+          <w:szCs w:val="24"/>
+          <w:rPrChange w:id="18" w:author="Alex Rogers" w:date="2011-04-04T21:52:00Z">
+            <w:rPr>
+              <w:color w:val="1F497D" w:themeColor="text2"/>
+              <w:sz w:val="24"/>
+              <w:szCs w:val="24"/>
+            </w:rPr>
+          </w:rPrChange>
+        </w:rPr>
+        <w:t xml:space="preserve"> </w:t>
+      </w:r>
+      <w:ins w:id="19" w:author="Nick Jennings" w:date="2011-04-04T16:43:00Z">
         <w:r>
           <w:rPr>
             <w:color w:val="1F497D" w:themeColor="text2"/>
             <w:sz w:val="24"/>
             <w:szCs w:val="24"/>
           </w:rPr>
-          <w:t>w</w:t>
+          <w:t xml:space="preserve">now </w:t>
         </w:r>
       </w:ins>
-      <w:del w:id="11" w:author="Nick Jennings" w:date="2011-04-04T16:43:00Z">
+      <w:r>
+        <w:rPr>
+          <w:color w:val="1F497D" w:themeColor="text2"/>
+          <w:sz w:val="24"/>
+          <w:szCs w:val="24"/>
+        </w:rPr>
+        <w:t>added an additional section</w:t>
+      </w:r>
+      <w:r>
+        <w:rPr>
+          <w:color w:val="1F497D" w:themeColor="text2"/>
+          <w:sz w:val="24"/>
+          <w:szCs w:val="24"/>
+        </w:rPr>
+        <w:t xml:space="preserve"> (Section 7)</w:t>
+      </w:r>
+      <w:r>
+        <w:rPr>
+          <w:color w:val="1F497D" w:themeColor="text2"/>
+          <w:sz w:val="24"/>
+          <w:szCs w:val="24"/>
+        </w:rPr>
+        <w:t xml:space="preserve"> after </w:t>
+      </w:r>
+      <w:r>
+        <w:rPr>
+          <w:color w:val="1F497D" w:themeColor="text2"/>
+          <w:sz w:val="24"/>
+          <w:szCs w:val="24"/>
+        </w:rPr>
+        <w:t>the discussion of</w:t>
+      </w:r>
+      <w:r>
+        <w:rPr>
+          <w:color w:val="1F497D" w:themeColor="text2"/>
+          <w:sz w:val="24"/>
+          <w:szCs w:val="24"/>
+        </w:rPr>
+        <w:t xml:space="preserve"> the computational complexity of the algorithm to address exactly these issues. </w:t>
+      </w:r>
+      <w:r>
+        <w:rPr>
+          <w:color w:val="1F497D" w:themeColor="text2"/>
+          <w:sz w:val="24"/>
+          <w:szCs w:val="24"/>
+        </w:rPr>
+        <w:t>In doing so, we have moved the discussion of our live implementat</w:t>
+      </w:r>
+      <w:r>
+        <w:rPr>
+          <w:color w:val="1F497D" w:themeColor="text2"/>
+          <w:sz w:val="24"/>
+          <w:szCs w:val="24"/>
+        </w:rPr>
+        <w:t>ion from Section 4 to Section 7, where we discuss how the GP</w:t>
+      </w:r>
+      <w:r>
+        <w:rPr>
+          <w:color w:val="1F497D" w:themeColor="text2"/>
+          <w:sz w:val="24"/>
+          <w:szCs w:val="24"/>
+        </w:rPr>
+        <w:t xml:space="preserve"> formalism</w:t>
+      </w:r>
+      <w:r>
+        <w:rPr>
+          <w:color w:val="1F497D" w:themeColor="text2"/>
+          <w:sz w:val="24"/>
+          <w:szCs w:val="24"/>
+        </w:rPr>
+        <w:t xml:space="preserve"> is actually used in this case.</w:t>
+      </w:r>
+    </w:p>
+    <w:p>
+      <w:pPr>
+        <w:pStyle w:val="Default"/>
+        <w:ind w:left="709"/>
+        <w:jc w:val="both"/>
+        <w:rPr>
+          <w:ins w:id="20" w:author="Nick Jennings" w:date="2011-04-04T16:44:00Z"/>
+          <w:color w:val="1F497D" w:themeColor="text2"/>
+          <w:sz w:val="24"/>
+          <w:szCs w:val="24"/>
+        </w:rPr>
+      </w:pPr>
+    </w:p>
+    <w:p>
+      <w:pPr>
+        <w:jc w:val="both"/>
+        <w:rPr>
+          <w:del w:id="21" w:author="Nick Jennings" w:date="2011-04-04T16:43:00Z"/>
+          <w:b/>
+          <w:color w:val="000000"/>
+          <w:sz w:val="24"/>
+          <w:szCs w:val="24"/>
+        </w:rPr>
+        <w:pPrChange w:id="22" w:author="Nick Jennings" w:date="2011-04-04T16:43:00Z">
+          <w:pPr>
+            <w:pStyle w:val="Default"/>
+            <w:jc w:val="both"/>
+          </w:pPr>
+        </w:pPrChange>
+      </w:pPr>
+    </w:p>
+    <w:p>
+      <w:pPr>
+        <w:pStyle w:val="Default"/>
+        <w:ind w:left="709"/>
+        <w:jc w:val="both"/>
+        <w:rPr>
+          <w:ins w:id="23" w:author="Alex Rogers" w:date="2011-04-04T21:53:00Z"/>
+          <w:b/>
+          <w:color w:val="000000"/>
+          <w:sz w:val="24"/>
+          <w:szCs w:val="24"/>
+        </w:rPr>
+        <w:pPrChange w:id="24" w:author="Nick Jennings" w:date="2011-04-04T16:43:00Z">
+          <w:pPr>
+            <w:pStyle w:val="Default"/>
+            <w:jc w:val="both"/>
+          </w:pPr>
+        </w:pPrChange>
+      </w:pPr>
+    </w:p>
+    <w:p>
+      <w:pPr>
+        <w:jc w:val="both"/>
+        <w:rPr>
+          <w:del w:id="25" w:author="Nick Jennings" w:date="2011-04-04T16:43:00Z"/>
+          <w:rFonts w:ascii="Calibri" w:eastAsia="DejaVu Sans" w:hAnsi="Calibri"/>
+          <w:b/>
+          <w:color w:val="000000"/>
+          <w:sz w:val="28"/>
+          <w:lang w:eastAsia="en-US"/>
+        </w:rPr>
+      </w:pPr>
+      <w:del w:id="26" w:author="Nick Jennings" w:date="2011-04-04T16:43:00Z">
+        <w:r>
+          <w:rPr>
+            <w:b/>
+            <w:color w:val="000000"/>
+            <w:sz w:val="28"/>
+          </w:rPr>
+          <w:br w:type="page"/>
+        </w:r>
+      </w:del>
+    </w:p>
+    <w:p>
+      <w:pPr>
+        <w:jc w:val="both"/>
+        <w:rPr>
+          <w:b/>
+          <w:sz w:val="28"/>
+        </w:rPr>
+        <w:pPrChange w:id="27" w:author="Nick Jennings" w:date="2011-04-04T16:43:00Z">
+          <w:pPr>
+            <w:pStyle w:val="Default"/>
+            <w:jc w:val="both"/>
+          </w:pPr>
+        </w:pPrChange>
+      </w:pPr>
+      <w:r>
+        <w:rPr>
+          <w:b/>
+          <w:color w:val="000000"/>
+          <w:sz w:val="28"/>
+        </w:rPr>
+        <w:t>Referee: 2</w:t>
+      </w:r>
+    </w:p>
+    <w:p>
+      <w:pPr>
+        <w:pStyle w:val="Default"/>
+        <w:jc w:val="both"/>
+      </w:pPr>
+    </w:p>
+    <w:p>
+      <w:pPr>
+        <w:pStyle w:val="Default"/>
+        <w:jc w:val="both"/>
+        <w:rPr>
+          <w:sz w:val="24"/>
+          <w:szCs w:val="24"/>
+        </w:rPr>
+      </w:pPr>
+      <w:r>
+        <w:rPr>
+          <w:color w:val="000000"/>
+          <w:sz w:val="24"/>
+          <w:szCs w:val="24"/>
+        </w:rPr>
+        <w:t>In looking at the comparison results that follow:</w:t>
+      </w:r>
+    </w:p>
+    <w:p>
+      <w:pPr>
+        <w:pStyle w:val="Default"/>
+        <w:jc w:val="both"/>
+        <w:rPr>
+          <w:sz w:val="24"/>
+          <w:szCs w:val="24"/>
+        </w:rPr>
+      </w:pPr>
+      <w:r>
+        <w:rPr>
+          <w:color w:val="000000"/>
+          <w:sz w:val="24"/>
+          <w:szCs w:val="24"/>
+        </w:rPr>
+        <w:t>(a) the performance of Kalman filtering shown in Tables I and II is strikingly bad, even compared to the naive approach. This needs to be explained with reference to the above statement, where the naive approach is supposed to provide a lower bound. Even otherwise, such an 'off the charts' performance by a method introduced as the state of the art alternative is cause for serious concern. The technical reasons for this need to be explained at some detail.</w:t>
+      </w:r>
+    </w:p>
+    <w:p>
+      <w:pPr>
+        <w:pStyle w:val="Default"/>
+        <w:jc w:val="both"/>
+        <w:rPr>
+          <w:sz w:val="24"/>
+          <w:szCs w:val="24"/>
+        </w:rPr>
+      </w:pPr>
+      <w:r>
+        <w:rPr>
+          <w:color w:val="000000"/>
+          <w:sz w:val="24"/>
+          <w:szCs w:val="24"/>
+        </w:rPr>
+        <w:t>(b) in all the results presented, in Tables I, II and III, the performance of Kalman filtering is either significantly worse or very close to the naive approach. In such a case, is it not better to drop Kalman filter as a benchmark?</w:t>
+      </w:r>
+    </w:p>
+    <w:p>
+      <w:pPr>
+        <w:pStyle w:val="PlainText"/>
+        <w:ind w:left="720"/>
+        <w:jc w:val="both"/>
+        <w:rPr>
+          <w:color w:val="000000" w:themeColor="text1"/>
+          <w:sz w:val="24"/>
+          <w:szCs w:val="24"/>
+        </w:rPr>
+        <w:pPrChange w:id="28" w:author="Nick Jennings" w:date="2011-04-04T16:44:00Z">
+          <w:pPr>
+            <w:pStyle w:val="PlainText"/>
+            <w:numPr>
+              <w:numId w:val="6"/>
+            </w:numPr>
+            <w:ind w:left="1080" w:hanging="360"/>
+            <w:jc w:val="both"/>
+          </w:pPr>
+        </w:pPrChange>
+      </w:pPr>
+      <w:ins w:id="29" w:author="Nick Jennings" w:date="2011-04-04T16:45:00Z">
+        <w:r>
+          <w:rPr>
+            <w:color w:val="1F497D" w:themeColor="text2"/>
+            <w:sz w:val="24"/>
+            <w:szCs w:val="24"/>
+          </w:rPr>
+          <w:t>In line with your observations, w</w:t>
+        </w:r>
+      </w:ins>
+      <w:del w:id="30" w:author="Nick Jennings" w:date="2011-04-04T16:45:00Z">
         <w:r>
           <w:rPr>
             <w:color w:val="1F497D" w:themeColor="text2"/>
@@ -1052,277 +1412,6 @@
           <w:sz w:val="24"/>
           <w:szCs w:val="24"/>
         </w:rPr>
-        <w:t xml:space="preserve">e have </w:t>
-      </w:r>
-      <w:ins w:id="12" w:author="Nick Jennings" w:date="2011-04-04T16:43:00Z">
-        <w:r>
-          <w:rPr>
-            <w:color w:val="1F497D" w:themeColor="text2"/>
-            <w:sz w:val="24"/>
-            <w:szCs w:val="24"/>
-          </w:rPr>
-          <w:t xml:space="preserve">now </w:t>
-        </w:r>
-      </w:ins>
-      <w:r>
-        <w:rPr>
-          <w:color w:val="1F497D" w:themeColor="text2"/>
-          <w:sz w:val="24"/>
-          <w:szCs w:val="24"/>
-        </w:rPr>
-        <w:t>added an additional section</w:t>
-      </w:r>
-      <w:r>
-        <w:rPr>
-          <w:color w:val="1F497D" w:themeColor="text2"/>
-          <w:sz w:val="24"/>
-          <w:szCs w:val="24"/>
-        </w:rPr>
-        <w:t xml:space="preserve"> (Section 7)</w:t>
-      </w:r>
-      <w:r>
-        <w:rPr>
-          <w:color w:val="1F497D" w:themeColor="text2"/>
-          <w:sz w:val="24"/>
-          <w:szCs w:val="24"/>
-        </w:rPr>
-        <w:t xml:space="preserve"> after </w:t>
-      </w:r>
-      <w:r>
-        <w:rPr>
-          <w:color w:val="1F497D" w:themeColor="text2"/>
-          <w:sz w:val="24"/>
-          <w:szCs w:val="24"/>
-        </w:rPr>
-        <w:t>the discussion of</w:t>
-      </w:r>
-      <w:r>
-        <w:rPr>
-          <w:color w:val="1F497D" w:themeColor="text2"/>
-          <w:sz w:val="24"/>
-          <w:szCs w:val="24"/>
-        </w:rPr>
-        <w:t xml:space="preserve"> the computational complexity of the algorithm to address exactly these issues. </w:t>
-      </w:r>
-      <w:r>
-        <w:rPr>
-          <w:color w:val="1F497D" w:themeColor="text2"/>
-          <w:sz w:val="24"/>
-          <w:szCs w:val="24"/>
-        </w:rPr>
-        <w:t>In doing so, we have moved the discussion of our live implementat</w:t>
-      </w:r>
-      <w:r>
-        <w:rPr>
-          <w:color w:val="1F497D" w:themeColor="text2"/>
-          <w:sz w:val="24"/>
-          <w:szCs w:val="24"/>
-        </w:rPr>
-        <w:t>ion from Section 4 to Section 7, where we discuss how the GP</w:t>
-      </w:r>
-      <w:r>
-        <w:rPr>
-          <w:color w:val="1F497D" w:themeColor="text2"/>
-          <w:sz w:val="24"/>
-          <w:szCs w:val="24"/>
-        </w:rPr>
-        <w:t xml:space="preserve"> formalism</w:t>
-      </w:r>
-      <w:r>
-        <w:rPr>
-          <w:color w:val="1F497D" w:themeColor="text2"/>
-          <w:sz w:val="24"/>
-          <w:szCs w:val="24"/>
-        </w:rPr>
-        <w:t xml:space="preserve"> is actually used in this case.</w:t>
-      </w:r>
-    </w:p>
-    <w:p>
-      <w:pPr>
-        <w:pStyle w:val="Default"/>
-        <w:ind w:left="709"/>
-        <w:jc w:val="both"/>
-        <w:rPr>
-          <w:ins w:id="13" w:author="Nick Jennings" w:date="2011-04-04T16:44:00Z"/>
-          <w:color w:val="1F497D" w:themeColor="text2"/>
-          <w:sz w:val="24"/>
-          <w:szCs w:val="24"/>
-        </w:rPr>
-      </w:pPr>
-    </w:p>
-    <w:p>
-      <w:pPr>
-        <w:pStyle w:val="Default"/>
-        <w:ind w:left="709"/>
-        <w:jc w:val="both"/>
-        <w:rPr>
-          <w:del w:id="14" w:author="Nick Jennings" w:date="2011-04-04T16:43:00Z"/>
-          <w:b/>
-          <w:color w:val="000000"/>
-          <w:sz w:val="24"/>
-          <w:szCs w:val="24"/>
-        </w:rPr>
-        <w:pPrChange w:id="15" w:author="Nick Jennings" w:date="2011-04-04T16:43:00Z">
-          <w:pPr>
-            <w:pStyle w:val="Default"/>
-            <w:jc w:val="both"/>
-          </w:pPr>
-        </w:pPrChange>
-      </w:pPr>
-    </w:p>
-    <w:p>
-      <w:pPr>
-        <w:jc w:val="both"/>
-        <w:rPr>
-          <w:del w:id="16" w:author="Nick Jennings" w:date="2011-04-04T16:43:00Z"/>
-          <w:rFonts w:ascii="Calibri" w:eastAsia="DejaVu Sans" w:hAnsi="Calibri"/>
-          <w:b/>
-          <w:color w:val="000000"/>
-          <w:sz w:val="28"/>
-          <w:lang w:eastAsia="en-US"/>
-        </w:rPr>
-      </w:pPr>
-      <w:del w:id="17" w:author="Nick Jennings" w:date="2011-04-04T16:43:00Z">
-        <w:r>
-          <w:rPr>
-            <w:b/>
-            <w:color w:val="000000"/>
-            <w:sz w:val="28"/>
-          </w:rPr>
-          <w:br w:type="page"/>
-        </w:r>
-      </w:del>
-    </w:p>
-    <w:p>
-      <w:pPr>
-        <w:jc w:val="both"/>
-        <w:rPr>
-          <w:b/>
-          <w:sz w:val="28"/>
-        </w:rPr>
-        <w:pPrChange w:id="18" w:author="Nick Jennings" w:date="2011-04-04T16:43:00Z">
-          <w:pPr>
-            <w:pStyle w:val="Default"/>
-            <w:jc w:val="both"/>
-          </w:pPr>
-        </w:pPrChange>
-      </w:pPr>
-      <w:r>
-        <w:rPr>
-          <w:b/>
-          <w:color w:val="000000"/>
-          <w:sz w:val="28"/>
-        </w:rPr>
-        <w:t>Referee: 2</w:t>
-      </w:r>
-    </w:p>
-    <w:p>
-      <w:pPr>
-        <w:pStyle w:val="Default"/>
-        <w:jc w:val="both"/>
-      </w:pPr>
-    </w:p>
-    <w:p>
-      <w:pPr>
-        <w:pStyle w:val="Default"/>
-        <w:jc w:val="both"/>
-        <w:rPr>
-          <w:sz w:val="24"/>
-          <w:szCs w:val="24"/>
-        </w:rPr>
-      </w:pPr>
-      <w:r>
-        <w:rPr>
-          <w:color w:val="000000"/>
-          <w:sz w:val="24"/>
-          <w:szCs w:val="24"/>
-        </w:rPr>
-        <w:t>In looking at the comparison results that follow:</w:t>
-      </w:r>
-    </w:p>
-    <w:p>
-      <w:pPr>
-        <w:pStyle w:val="Default"/>
-        <w:jc w:val="both"/>
-        <w:rPr>
-          <w:sz w:val="24"/>
-          <w:szCs w:val="24"/>
-        </w:rPr>
-      </w:pPr>
-      <w:r>
-        <w:rPr>
-          <w:color w:val="000000"/>
-          <w:sz w:val="24"/>
-          <w:szCs w:val="24"/>
-        </w:rPr>
-        <w:t>(a) the performance of Kalman filtering shown in Tables I and II is strikingly bad, even compared to the naive approach. This needs to be explained with reference to the above statement, where the naive approach is supposed to provide a lower bound. Even otherwise, such an 'off the charts' performance by a method introduced as the state of the art alternative is cause for serious concern. The technical reasons for this need to be explained at some detail.</w:t>
-      </w:r>
-    </w:p>
-    <w:p>
-      <w:pPr>
-        <w:pStyle w:val="Default"/>
-        <w:jc w:val="both"/>
-        <w:rPr>
-          <w:sz w:val="24"/>
-          <w:szCs w:val="24"/>
-        </w:rPr>
-      </w:pPr>
-      <w:r>
-        <w:rPr>
-          <w:color w:val="000000"/>
-          <w:sz w:val="24"/>
-          <w:szCs w:val="24"/>
-        </w:rPr>
-        <w:t>(b) in all the results presented, in Tables I, II and III, the performance of Kalman filtering is either significantly worse or very close to the naive approach. In such a case, is it not better to drop Kalman filter as a benchmark?</w:t>
-      </w:r>
-    </w:p>
-    <w:p>
-      <w:pPr>
-        <w:pStyle w:val="PlainText"/>
-        <w:ind w:left="720"/>
-        <w:jc w:val="both"/>
-        <w:rPr>
-          <w:color w:val="000000" w:themeColor="text1"/>
-          <w:sz w:val="24"/>
-          <w:szCs w:val="24"/>
-        </w:rPr>
-        <w:pPrChange w:id="19" w:author="Nick Jennings" w:date="2011-04-04T16:44:00Z">
-          <w:pPr>
-            <w:pStyle w:val="PlainText"/>
-            <w:numPr>
-              <w:numId w:val="6"/>
-            </w:numPr>
-            <w:ind w:left="1080" w:hanging="360"/>
-            <w:jc w:val="both"/>
-          </w:pPr>
-        </w:pPrChange>
-      </w:pPr>
-      <w:ins w:id="20" w:author="Nick Jennings" w:date="2011-04-04T16:45:00Z">
-        <w:r>
-          <w:rPr>
-            <w:color w:val="1F497D" w:themeColor="text2"/>
-            <w:sz w:val="24"/>
-            <w:szCs w:val="24"/>
-          </w:rPr>
-          <w:t>In line with your observations, w</w:t>
-        </w:r>
-      </w:ins>
-      <w:del w:id="21" w:author="Nick Jennings" w:date="2011-04-04T16:45:00Z">
-        <w:r>
-          <w:rPr>
-            <w:color w:val="1F497D" w:themeColor="text2"/>
-            <w:sz w:val="24"/>
-            <w:szCs w:val="24"/>
-          </w:rPr>
-          <w:delText>W</w:delText>
-        </w:r>
-      </w:del>
-      <w:r>
-        <w:rPr>
-          <w:color w:val="1F497D" w:themeColor="text2"/>
-          <w:sz w:val="24"/>
-          <w:szCs w:val="24"/>
-        </w:rPr>
         <w:t xml:space="preserve">e have revised the Kalman filter implementation, improving its performance in comparison to the naive approach, and showing that it is still clearly outperformed by our GP approach. The revised results are derived by carefully optimising the use of the Kalman filter to each dataset. </w:t>
       </w:r>
       <w:r>
@@ -1341,7 +1430,7 @@
         </w:rPr>
         <w:t>.</w:t>
       </w:r>
-      <w:ins w:id="22" w:author="Nick Jennings" w:date="2011-04-04T16:46:00Z">
+      <w:ins w:id="31" w:author="Nick Jennings" w:date="2011-04-04T16:46:00Z">
         <w:r>
           <w:rPr>
             <w:color w:val="1F497D" w:themeColor="text2"/>
@@ -1433,7 +1522,7 @@
         </w:rPr>
         <w:t xml:space="preserve"> also compare</w:t>
       </w:r>
-      <w:del w:id="23" w:author="Nick Jennings" w:date="2011-04-04T16:47:00Z">
+      <w:del w:id="32" w:author="Nick Jennings" w:date="2011-04-04T16:47:00Z">
         <w:r>
           <w:rPr>
             <w:color w:val="1F497D" w:themeColor="text2"/>
@@ -1451,7 +1540,7 @@
         </w:rPr>
         <w:t xml:space="preserve"> our approach </w:t>
       </w:r>
-      <w:ins w:id="24" w:author="Nick Jennings" w:date="2011-04-04T16:47:00Z">
+      <w:ins w:id="33" w:author="Nick Jennings" w:date="2011-04-04T16:47:00Z">
         <w:r>
           <w:rPr>
             <w:color w:val="1F497D" w:themeColor="text2"/>
@@ -1461,8 +1550,8 @@
           <w:t xml:space="preserve">to </w:t>
         </w:r>
       </w:ins>
-      <w:bookmarkStart w:id="25" w:name="_GoBack"/>
-      <w:bookmarkEnd w:id="25"/>
+      <w:bookmarkStart w:id="34" w:name="_GoBack"/>
+      <w:bookmarkEnd w:id="34"/>
       <w:r>
         <w:rPr>
           <w:color w:val="1F497D" w:themeColor="text2"/>
